--- a/cv/Stokic_Dusan_Curriculum_Vitae_srb.docx
+++ b/cv/Stokic_Dusan_Curriculum_Vitae_srb.docx
@@ -313,26 +313,54 @@
         <w:pStyle w:val="Normal"/>
         <w:spacing w:lineRule="auto" w:line="276"/>
         <w:rPr>
-          <w:rFonts w:ascii="Times New Roman" w:hAnsi="Times New Roman" w:cs="Times New Roman"/>
-          <w:b/>
-          <w:b/>
-          <w:bCs/>
-          <w:color w:val="000000"/>
-          <w:sz w:val="24"/>
-          <w:szCs w:val="24"/>
-          <w:lang w:val="de-DE"/>
-        </w:rPr>
-      </w:pPr>
-      <w:r>
-        <w:rPr>
-          <w:rFonts w:cs="Times New Roman" w:ascii="Times New Roman" w:hAnsi="Times New Roman"/>
-          <w:b/>
-          <w:bCs/>
-          <w:color w:val="000000"/>
-          <w:sz w:val="24"/>
-          <w:szCs w:val="24"/>
-          <w:lang w:val="de-DE"/>
-        </w:rPr>
+          <w:rStyle w:val="InternetLink"/>
+          <w:rFonts w:ascii="Times New Roman" w:hAnsi="Times New Roman" w:cs="Times New Roman"/>
+          <w:b/>
+          <w:b/>
+          <w:bCs/>
+          <w:sz w:val="24"/>
+          <w:szCs w:val="24"/>
+          <w:lang w:val="de-DE"/>
+        </w:rPr>
+      </w:pPr>
+      <w:r>
+        <w:rPr>
+          <w:rFonts w:eastAsia="Calibri" w:cs="Times New Roman" w:ascii="Times New Roman" w:hAnsi="Times New Roman"/>
+          <w:b/>
+          <w:bCs/>
+          <w:color w:val="000000"/>
+          <w:kern w:val="0"/>
+          <w:sz w:val="24"/>
+          <w:szCs w:val="24"/>
+          <w:lang w:val="de-DE" w:eastAsia="en-US" w:bidi="ar-SA"/>
+        </w:rPr>
+        <w:t>Portfolio</w:t>
+      </w:r>
+      <w:r>
+        <w:rPr>
+          <w:rFonts w:cs="Times New Roman" w:ascii="Times New Roman" w:hAnsi="Times New Roman"/>
+          <w:b/>
+          <w:bCs/>
+          <w:color w:val="000000"/>
+          <w:sz w:val="24"/>
+          <w:szCs w:val="24"/>
+          <w:lang w:val="de-DE"/>
+        </w:rPr>
+        <w:t xml:space="preserve">: </w:t>
+      </w:r>
+      <w:r>
+        <w:rPr>
+          <w:rFonts w:eastAsia="Calibri" w:cs="Times New Roman" w:ascii="Times New Roman" w:hAnsi="Times New Roman"/>
+          <w:b/>
+          <w:bCs/>
+          <w:color w:val="0563C1" w:themeColor="hyperlink"/>
+          <w:kern w:val="0"/>
+          <w:sz w:val="24"/>
+          <w:szCs w:val="24"/>
+          <w:u w:val="single"/>
+          <w:lang w:val="de-DE" w:eastAsia="en-US" w:bidi="ar-SA"/>
+        </w:rPr>
+        <w:t>https://stokicdusan.github.io</w:t>
       </w:r>
     </w:p>
     <w:p>
@@ -423,15 +451,114 @@
       </w:pPr>
       <w:r>
         <w:rPr>
-          <w:rFonts w:cs="Times New Roman" w:ascii="Times New Roman" w:hAnsi="Times New Roman"/>
-          <w:color w:val="000000"/>
-          <w:sz w:val="24"/>
-          <w:szCs w:val="24"/>
-          <w:lang w:val="de-DE"/>
-        </w:rPr>
-        <w:t xml:space="preserve">Elektrotehnički fakultet Univerziteta u Beogradu, Odsek za </w:t>
+          <w:rFonts w:eastAsia="Calibri" w:cs="Times New Roman" w:ascii="Times New Roman" w:hAnsi="Times New Roman"/>
+          <w:color w:val="000000"/>
+          <w:kern w:val="0"/>
+          <w:sz w:val="24"/>
+          <w:szCs w:val="24"/>
+          <w:lang w:val="de-DE" w:eastAsia="en-US" w:bidi="ar-SA"/>
+        </w:rPr>
+        <w:t>Master</w:t>
+      </w:r>
+      <w:r>
+        <w:rPr>
+          <w:rFonts w:cs="Times New Roman" w:ascii="Times New Roman" w:hAnsi="Times New Roman"/>
+          <w:color w:val="000000"/>
+          <w:sz w:val="24"/>
+          <w:szCs w:val="24"/>
+          <w:lang w:val="de-DE"/>
+        </w:rPr>
+        <w:t xml:space="preserve"> Inženjer Elektrotehnike i Računarstva. </w:t>
         <w:br/>
-        <w:t>Telekomunikacije i Informacione Tehnologije, (2013. – danas)</w:t>
+      </w:r>
+      <w:r>
+        <w:rPr>
+          <w:rFonts w:eastAsia="Calibri" w:cs="Times New Roman" w:ascii="Times New Roman" w:hAnsi="Times New Roman"/>
+          <w:color w:val="000000"/>
+          <w:kern w:val="0"/>
+          <w:sz w:val="24"/>
+          <w:szCs w:val="24"/>
+          <w:lang w:val="de-DE" w:eastAsia="en-US" w:bidi="ar-SA"/>
+        </w:rPr>
+        <w:t>Master akademske studije na modulu Informaciono komunikacione tehnologije</w:t>
+      </w:r>
+      <w:r>
+        <w:rPr>
+          <w:rFonts w:cs="Times New Roman" w:ascii="Times New Roman" w:hAnsi="Times New Roman"/>
+          <w:color w:val="000000"/>
+          <w:sz w:val="24"/>
+          <w:szCs w:val="24"/>
+          <w:lang w:val="de-DE"/>
+        </w:rPr>
+        <w:t xml:space="preserve"> </w:t>
+      </w:r>
+      <w:r>
+        <w:rPr>
+          <w:rFonts w:eastAsia="Calibri" w:cs="Times New Roman" w:ascii="Times New Roman" w:hAnsi="Times New Roman"/>
+          <w:color w:val="000000"/>
+          <w:kern w:val="0"/>
+          <w:sz w:val="24"/>
+          <w:szCs w:val="24"/>
+          <w:lang w:val="de-DE" w:eastAsia="en-US" w:bidi="ar-SA"/>
+        </w:rPr>
+        <w:t xml:space="preserve">Elektrotehničkog fakulteta u Beogradu </w:t>
+        <w:tab/>
+        <w:tab/>
+        <w:tab/>
+        <w:tab/>
+        <w:tab/>
+      </w:r>
+      <w:r>
+        <w:rPr>
+          <w:rFonts w:cs="Times New Roman" w:ascii="Times New Roman" w:hAnsi="Times New Roman"/>
+          <w:color w:val="000000"/>
+          <w:sz w:val="24"/>
+          <w:szCs w:val="24"/>
+          <w:lang w:val="de-DE"/>
+        </w:rPr>
+        <w:t>(20</w:t>
+      </w:r>
+      <w:r>
+        <w:rPr>
+          <w:rFonts w:eastAsia="Calibri" w:cs="Times New Roman" w:ascii="Times New Roman" w:hAnsi="Times New Roman"/>
+          <w:color w:val="000000"/>
+          <w:kern w:val="0"/>
+          <w:sz w:val="24"/>
+          <w:szCs w:val="24"/>
+          <w:lang w:val="de-DE" w:eastAsia="en-US" w:bidi="ar-SA"/>
+        </w:rPr>
+        <w:t>21</w:t>
+      </w:r>
+      <w:r>
+        <w:rPr>
+          <w:rFonts w:cs="Times New Roman" w:ascii="Times New Roman" w:hAnsi="Times New Roman"/>
+          <w:color w:val="000000"/>
+          <w:sz w:val="24"/>
+          <w:szCs w:val="24"/>
+          <w:lang w:val="de-DE"/>
+        </w:rPr>
+        <w:t xml:space="preserve">. – </w:t>
+      </w:r>
+      <w:r>
+        <w:rPr>
+          <w:rFonts w:eastAsia="Calibri" w:cs="Times New Roman" w:ascii="Times New Roman" w:hAnsi="Times New Roman"/>
+          <w:color w:val="000000"/>
+          <w:kern w:val="0"/>
+          <w:sz w:val="24"/>
+          <w:szCs w:val="24"/>
+          <w:lang w:val="de-DE" w:eastAsia="en-US" w:bidi="ar-SA"/>
+        </w:rPr>
+        <w:t>danas</w:t>
+      </w:r>
+      <w:r>
+        <w:rPr>
+          <w:rFonts w:cs="Times New Roman" w:ascii="Times New Roman" w:hAnsi="Times New Roman"/>
+          <w:color w:val="000000"/>
+          <w:sz w:val="24"/>
+          <w:szCs w:val="24"/>
+          <w:lang w:val="de-DE"/>
+        </w:rPr>
+        <w:t>)</w:t>
       </w:r>
     </w:p>
     <w:p>
@@ -461,9 +588,99 @@
           <w:szCs w:val="24"/>
           <w:lang w:val="de-DE"/>
         </w:rPr>
-        <w:t>Železnička Tehnička Škola (2009. – 2013.), obrazovni profil</w:t>
+        <w:t xml:space="preserve">Diplomirani Inženjer Elektrotehnike i Računarstva. </w:t>
         <w:br/>
-        <w:t>Elektrotehničar Telekomunikacija</w:t>
+      </w:r>
+      <w:r>
+        <w:rPr>
+          <w:rFonts w:eastAsia="Calibri" w:cs="Times New Roman" w:ascii="Times New Roman" w:hAnsi="Times New Roman"/>
+          <w:color w:val="000000"/>
+          <w:kern w:val="0"/>
+          <w:sz w:val="24"/>
+          <w:szCs w:val="24"/>
+          <w:lang w:val="de-DE" w:eastAsia="en-US" w:bidi="ar-SA"/>
+        </w:rPr>
+        <w:t>Osnovne akademske studije na studijskom programu Elektrotehnika i računarstvo Elektrotehničkog fakulteta u Beogradu, modul Telekomunikacje i informacione tehnologije – smer Radio komunikacije, obima 241 ESBP bodova sa prosečnom ocenom sedam i 52/100</w:t>
+      </w:r>
+      <w:r>
+        <w:rPr>
+          <w:rFonts w:cs="Times New Roman" w:ascii="Times New Roman" w:hAnsi="Times New Roman"/>
+          <w:color w:val="000000"/>
+          <w:sz w:val="24"/>
+          <w:szCs w:val="24"/>
+          <w:lang w:val="de-DE"/>
+        </w:rPr>
+        <w:t xml:space="preserve">, </w:t>
+        <w:tab/>
+        <w:tab/>
+        <w:tab/>
+        <w:tab/>
+        <w:tab/>
+        <w:tab/>
+        <w:tab/>
+        <w:tab/>
+        <w:tab/>
+        <w:t xml:space="preserve">(2013. – </w:t>
+      </w:r>
+      <w:r>
+        <w:rPr>
+          <w:rFonts w:eastAsia="Calibri" w:cs="Times New Roman" w:ascii="Times New Roman" w:hAnsi="Times New Roman"/>
+          <w:color w:val="000000"/>
+          <w:kern w:val="0"/>
+          <w:sz w:val="24"/>
+          <w:szCs w:val="24"/>
+          <w:lang w:val="de-DE" w:eastAsia="en-US" w:bidi="ar-SA"/>
+        </w:rPr>
+        <w:t>2021</w:t>
+      </w:r>
+      <w:r>
+        <w:rPr>
+          <w:rFonts w:cs="Times New Roman" w:ascii="Times New Roman" w:hAnsi="Times New Roman"/>
+          <w:color w:val="000000"/>
+          <w:sz w:val="24"/>
+          <w:szCs w:val="24"/>
+          <w:lang w:val="de-DE"/>
+        </w:rPr>
+        <w:t>)</w:t>
+      </w:r>
+    </w:p>
+    <w:p>
+      <w:pPr>
+        <w:pStyle w:val="ListParagraph"/>
+        <w:numPr>
+          <w:ilvl w:val="0"/>
+          <w:numId w:val="1"/>
+        </w:numPr>
+        <w:spacing w:lineRule="auto" w:line="276"/>
+        <w:rPr>
+          <w:rFonts w:ascii="Times New Roman" w:hAnsi="Times New Roman" w:cs="Times New Roman"/>
+          <w:b/>
+          <w:b/>
+          <w:bCs/>
+          <w:color w:val="0000FF"/>
+          <w:sz w:val="24"/>
+          <w:szCs w:val="24"/>
+          <w:lang w:val="de-DE"/>
+        </w:rPr>
+      </w:pPr>
+      <w:r>
+        <w:rPr>
+          <w:rFonts w:cs="Times New Roman" w:ascii="Times New Roman" w:hAnsi="Times New Roman"/>
+          <w:color w:val="000000"/>
+          <w:sz w:val="24"/>
+          <w:szCs w:val="24"/>
+          <w:lang w:val="de-DE"/>
+        </w:rPr>
+        <w:t>Železnička Tehnička Škola, obrazovni profil</w:t>
+        <w:br/>
+        <w:t xml:space="preserve">Elektrotehničar Telekomunikacija </w:t>
+        <w:tab/>
+        <w:tab/>
+        <w:tab/>
+        <w:tab/>
+        <w:tab/>
+        <w:tab/>
+        <w:t>(2009. – 2013.)</w:t>
       </w:r>
     </w:p>
     <w:p>
@@ -637,7 +854,43 @@
           <w:sz w:val="24"/>
           <w:szCs w:val="24"/>
         </w:rPr>
-        <w:t>Programski jezici: C/C++, Java, Python, Matlab, PHP, HTML</w:t>
+        <w:t xml:space="preserve">Programski jezici: C/C++, Java, Python, Matlab, </w:t>
+      </w:r>
+      <w:r>
+        <w:rPr>
+          <w:rFonts w:cs="Times New Roman" w:ascii="Times New Roman" w:hAnsi="Times New Roman"/>
+          <w:color w:val="000000"/>
+          <w:sz w:val="24"/>
+          <w:szCs w:val="24"/>
+        </w:rPr>
+        <w:t>JavaScript</w:t>
+      </w:r>
+      <w:r>
+        <w:rPr>
+          <w:rFonts w:cs="Times New Roman" w:ascii="Times New Roman" w:hAnsi="Times New Roman"/>
+          <w:color w:val="000000"/>
+          <w:sz w:val="24"/>
+          <w:szCs w:val="24"/>
+        </w:rPr>
+        <w:t xml:space="preserve">, </w:t>
+      </w:r>
+      <w:r>
+        <w:rPr>
+          <w:rFonts w:cs="Times New Roman" w:ascii="Times New Roman" w:hAnsi="Times New Roman"/>
+          <w:color w:val="000000"/>
+          <w:sz w:val="24"/>
+          <w:szCs w:val="24"/>
+        </w:rPr>
+        <w:t>MySQL,</w:t>
+      </w:r>
+      <w:r>
+        <w:rPr>
+          <w:rFonts w:cs="Times New Roman" w:ascii="Times New Roman" w:hAnsi="Times New Roman"/>
+          <w:color w:val="000000"/>
+          <w:sz w:val="24"/>
+          <w:szCs w:val="24"/>
+        </w:rPr>
+        <w:t xml:space="preserve"> PHP, HTML</w:t>
       </w:r>
     </w:p>
     <w:p>
@@ -661,7 +914,7 @@
           <w:sz w:val="24"/>
           <w:szCs w:val="24"/>
         </w:rPr>
-        <w:t>Alati: GNU Octave, LMT Evolution, Cisco Packet Tracer, PL-App, Visual Studio</w:t>
+        <w:t>Alati: GNU Octave, Cisco Packet Tracer, PL-App, Visual Studio</w:t>
       </w:r>
     </w:p>
     <w:p>
@@ -689,7 +942,25 @@
           <w:sz w:val="24"/>
           <w:szCs w:val="24"/>
         </w:rPr>
-        <w:t>Druge račumarske veštime: LaTeX, Git, MS Office</w:t>
+        <w:t>Druge račumarske vešti</w:t>
+      </w:r>
+      <w:r>
+        <w:rPr>
+          <w:rFonts w:cs="Times New Roman" w:ascii="Times New Roman" w:hAnsi="Times New Roman"/>
+          <w:color w:val="000000"/>
+          <w:sz w:val="24"/>
+          <w:szCs w:val="24"/>
+        </w:rPr>
+        <w:t>n</w:t>
+      </w:r>
+      <w:r>
+        <w:rPr>
+          <w:rFonts w:cs="Times New Roman" w:ascii="Times New Roman" w:hAnsi="Times New Roman"/>
+          <w:color w:val="000000"/>
+          <w:sz w:val="24"/>
+          <w:szCs w:val="24"/>
+        </w:rPr>
+        <w:t>e: LaTeX, Git, MS Office</w:t>
       </w:r>
     </w:p>
     <w:p>
@@ -810,110 +1081,26 @@
     </w:p>
     <w:p>
       <w:pPr>
-        <w:pStyle w:val="Normal"/>
-        <w:spacing w:lineRule="auto" w:line="276"/>
-        <w:rPr>
-          <w:rFonts w:ascii="Times New Roman" w:hAnsi="Times New Roman" w:cs="Times New Roman"/>
-          <w:b/>
-          <w:b/>
-          <w:bCs/>
-          <w:color w:val="000000"/>
-          <w:sz w:val="24"/>
-          <w:szCs w:val="24"/>
-          <w:lang w:val="de-DE"/>
-        </w:rPr>
-      </w:pPr>
-      <w:r>
-        <w:rPr>
-          <w:rFonts w:cs="Times New Roman" w:ascii="Times New Roman" w:hAnsi="Times New Roman"/>
-          <w:b/>
-          <w:bCs/>
-          <w:color w:val="000000"/>
-          <w:sz w:val="24"/>
-          <w:szCs w:val="24"/>
-          <w:lang w:val="de-DE"/>
-        </w:rPr>
-      </w:r>
-    </w:p>
-    <w:p>
-      <w:pPr>
-        <w:pStyle w:val="Normal"/>
-        <w:spacing w:lineRule="auto" w:line="276"/>
-        <w:rPr>
-          <w:rFonts w:ascii="Times New Roman" w:hAnsi="Times New Roman" w:cs="Times New Roman"/>
-          <w:b/>
-          <w:b/>
-          <w:bCs/>
-          <w:color w:val="000000"/>
-          <w:sz w:val="24"/>
-          <w:szCs w:val="24"/>
-          <w:lang w:val="de-DE"/>
-        </w:rPr>
-      </w:pPr>
-      <w:r>
-        <w:rPr>
-          <w:rFonts w:cs="Times New Roman" w:ascii="Times New Roman" w:hAnsi="Times New Roman"/>
-          <w:b/>
-          <w:bCs/>
-          <w:color w:val="000000"/>
-          <w:sz w:val="24"/>
-          <w:szCs w:val="24"/>
-          <w:lang w:val="de-DE"/>
-        </w:rPr>
-      </w:r>
-    </w:p>
-    <w:p>
-      <w:pPr>
-        <w:pStyle w:val="Normal"/>
-        <w:spacing w:lineRule="auto" w:line="276"/>
-        <w:rPr>
-          <w:rFonts w:ascii="Times New Roman" w:hAnsi="Times New Roman" w:cs="Times New Roman"/>
-          <w:b/>
-          <w:b/>
-          <w:bCs/>
-          <w:color w:val="000000"/>
-          <w:sz w:val="24"/>
-          <w:szCs w:val="24"/>
-          <w:lang w:val="de-DE"/>
-        </w:rPr>
-      </w:pPr>
-      <w:r>
-        <w:rPr>
-          <w:rFonts w:cs="Times New Roman" w:ascii="Times New Roman" w:hAnsi="Times New Roman"/>
-          <w:b/>
-          <w:bCs/>
-          <w:color w:val="000000"/>
-          <w:sz w:val="24"/>
-          <w:szCs w:val="24"/>
-          <w:lang w:val="de-DE"/>
-        </w:rPr>
-      </w:r>
-    </w:p>
-    <w:p>
-      <w:pPr>
-        <w:pStyle w:val="Normal"/>
-        <w:spacing w:lineRule="auto" w:line="276"/>
-        <w:rPr>
-          <w:rFonts w:ascii="Times New Roman" w:hAnsi="Times New Roman" w:cs="Times New Roman"/>
-          <w:b/>
-          <w:b/>
-          <w:bCs/>
-          <w:color w:val="000000"/>
-          <w:sz w:val="24"/>
-          <w:szCs w:val="24"/>
-          <w:lang w:val="de-DE"/>
-        </w:rPr>
-      </w:pPr>
-      <w:r>
-        <w:rPr>
-          <w:rFonts w:cs="Times New Roman" w:ascii="Times New Roman" w:hAnsi="Times New Roman"/>
-          <w:b/>
-          <w:bCs/>
-          <w:color w:val="000000"/>
-          <w:sz w:val="24"/>
-          <w:szCs w:val="24"/>
-          <w:lang w:val="de-DE"/>
-        </w:rPr>
+        <w:pStyle w:val="ListParagraph"/>
+        <w:numPr>
+          <w:ilvl w:val="0"/>
+          <w:numId w:val="0"/>
+        </w:numPr>
+        <w:spacing w:lineRule="auto" w:line="276"/>
+        <w:ind w:left="1440" w:hanging="0"/>
+        <w:rPr>
+          <w:rFonts w:ascii="Times New Roman" w:hAnsi="Times New Roman" w:cs="Times New Roman"/>
+          <w:b/>
+          <w:b/>
+          <w:bCs/>
+          <w:color w:val="000000"/>
+          <w:sz w:val="24"/>
+          <w:szCs w:val="24"/>
+          <w:lang w:val="de-DE"/>
+        </w:rPr>
+      </w:pPr>
+      <w:r>
+        <w:rPr/>
       </w:r>
     </w:p>
     <w:p>
@@ -2383,7 +2570,6 @@
     <w:rPrDefault>
       <w:rPr>
         <w:rFonts w:ascii="Calibri" w:hAnsi="Calibri" w:eastAsia="Calibri" w:cs="" w:asciiTheme="minorHAnsi" w:cstheme="minorBidi" w:eastAsiaTheme="minorHAnsi" w:hAnsiTheme="minorHAnsi"/>
-        <w:sz w:val="22"/>
         <w:szCs w:val="22"/>
         <w:lang w:val="en-GB" w:eastAsia="en-US" w:bidi="ar-SA"/>
       </w:rPr>
@@ -2777,6 +2963,7 @@
     <w:qFormat/>
     <w:pPr>
       <w:widowControl/>
+      <w:suppressAutoHyphens w:val="true"/>
       <w:bidi w:val="0"/>
       <w:spacing w:lineRule="auto" w:line="259" w:before="0" w:after="160"/>
       <w:jc w:val="left"/>

--- a/cv/Stokic_Dusan_Curriculum_Vitae_srb.docx
+++ b/cv/Stokic_Dusan_Curriculum_Vitae_srb.docx
@@ -291,22 +291,9 @@
             <w:u w:val="single"/>
             <w:lang w:val="de-DE"/>
           </w:rPr>
-          <w:t>S</w:t>
+          <w:t>StokicDusan</w:t>
         </w:r>
       </w:hyperlink>
-      <w:r>
-        <w:rPr>
-          <w:rFonts w:cs="Times New Roman" w:ascii="Times New Roman" w:hAnsi="Times New Roman"/>
-          <w:b/>
-          <w:bCs/>
-          <w:color w:val="0563C1" w:themeColor="hyperlink"/>
-          <w:sz w:val="24"/>
-          <w:szCs w:val="24"/>
-          <w:u w:val="single"/>
-          <w:lang w:val="de-DE"/>
-        </w:rPr>
-        <w:t>tokicDusan</w:t>
-      </w:r>
     </w:p>
     <w:p>
       <w:pPr>
@@ -348,20 +335,23 @@
         </w:rPr>
         <w:t xml:space="preserve">: </w:t>
       </w:r>
-      <w:r>
-        <w:rPr>
-          <w:rFonts w:eastAsia="Calibri" w:cs="Times New Roman" w:ascii="Times New Roman" w:hAnsi="Times New Roman"/>
-          <w:b/>
-          <w:bCs/>
-          <w:color w:val="0563C1" w:themeColor="hyperlink"/>
-          <w:kern w:val="0"/>
-          <w:sz w:val="24"/>
-          <w:szCs w:val="24"/>
-          <w:u w:val="single"/>
-          <w:lang w:val="de-DE" w:eastAsia="en-US" w:bidi="ar-SA"/>
-        </w:rPr>
-        <w:t>https://stokicdusan.github.io</w:t>
-      </w:r>
+      <w:hyperlink r:id="rId5">
+        <w:r>
+          <w:rPr>
+            <w:rStyle w:val="InternetLink"/>
+            <w:rFonts w:eastAsia="Calibri" w:cs="Times New Roman" w:ascii="Times New Roman" w:hAnsi="Times New Roman"/>
+            <w:b/>
+            <w:bCs/>
+            <w:color w:val="0563C1" w:themeColor="hyperlink"/>
+            <w:kern w:val="0"/>
+            <w:sz w:val="24"/>
+            <w:szCs w:val="24"/>
+            <w:u w:val="single"/>
+            <w:lang w:val="de-DE" w:eastAsia="en-US" w:bidi="ar-SA"/>
+          </w:rPr>
+          <w:t>https://stokicdusan.github.io</w:t>
+        </w:r>
+      </w:hyperlink>
     </w:p>
     <w:p>
       <w:pPr>
@@ -501,13 +491,30 @@
           <w:szCs w:val="24"/>
           <w:lang w:val="de-DE" w:eastAsia="en-US" w:bidi="ar-SA"/>
         </w:rPr>
-        <w:t xml:space="preserve">Elektrotehničkog fakulteta u Beogradu </w:t>
-        <w:tab/>
-        <w:tab/>
-        <w:tab/>
-        <w:tab/>
-        <w:tab/>
-      </w:r>
+        <w:t>Elektrotehničkog fakulteta u Beogradu</w:t>
+      </w:r>
+    </w:p>
+    <w:p>
+      <w:pPr>
+        <w:pStyle w:val="ListParagraph"/>
+        <w:numPr>
+          <w:ilvl w:val="0"/>
+          <w:numId w:val="0"/>
+        </w:numPr>
+        <w:spacing w:lineRule="auto" w:line="276"/>
+        <w:ind w:left="1440" w:hanging="0"/>
+        <w:jc w:val="right"/>
+        <w:rPr>
+          <w:rFonts w:ascii="Times New Roman" w:hAnsi="Times New Roman" w:cs="Times New Roman"/>
+          <w:b/>
+          <w:b/>
+          <w:bCs/>
+          <w:color w:val="0000FF"/>
+          <w:sz w:val="24"/>
+          <w:szCs w:val="24"/>
+          <w:lang w:val="de-DE"/>
+        </w:rPr>
+      </w:pPr>
       <w:r>
         <w:rPr>
           <w:rFonts w:cs="Times New Roman" w:ascii="Times New Roman" w:hAnsi="Times New Roman"/>
@@ -611,15 +618,125 @@
           <w:lang w:val="de-DE"/>
         </w:rPr>
         <w:t xml:space="preserve">, </w:t>
-        <w:tab/>
-        <w:tab/>
-        <w:tab/>
-        <w:tab/>
-        <w:tab/>
-        <w:tab/>
-        <w:tab/>
-        <w:tab/>
-        <w:tab/>
+      </w:r>
+    </w:p>
+    <w:p>
+      <w:pPr>
+        <w:pStyle w:val="ListParagraph"/>
+        <w:numPr>
+          <w:ilvl w:val="0"/>
+          <w:numId w:val="0"/>
+        </w:numPr>
+        <w:spacing w:lineRule="auto" w:line="276"/>
+        <w:ind w:left="1440" w:hanging="0"/>
+        <w:rPr>
+          <w:rFonts w:ascii="Times New Roman" w:hAnsi="Times New Roman" w:cs="Times New Roman"/>
+          <w:b/>
+          <w:b/>
+          <w:bCs/>
+          <w:color w:val="0000FF"/>
+          <w:sz w:val="24"/>
+          <w:szCs w:val="24"/>
+          <w:lang w:val="de-DE"/>
+        </w:rPr>
+      </w:pPr>
+      <w:r>
+        <w:rPr>
+          <w:rFonts w:cs="Times New Roman" w:ascii="Times New Roman" w:hAnsi="Times New Roman"/>
+          <w:color w:val="000000"/>
+          <w:sz w:val="24"/>
+          <w:szCs w:val="24"/>
+          <w:lang w:val="de-DE"/>
+        </w:rPr>
+        <w:t>Teza – IoT sistem za kontrolu ulaza u laboratoriju, ocena=10</w:t>
+      </w:r>
+    </w:p>
+    <w:p>
+      <w:pPr>
+        <w:pStyle w:val="ListParagraph"/>
+        <w:numPr>
+          <w:ilvl w:val="0"/>
+          <w:numId w:val="0"/>
+        </w:numPr>
+        <w:spacing w:lineRule="auto" w:line="276"/>
+        <w:ind w:left="1440" w:hanging="0"/>
+        <w:rPr>
+          <w:rFonts w:ascii="Times New Roman" w:hAnsi="Times New Roman" w:cs="Times New Roman"/>
+          <w:b/>
+          <w:b/>
+          <w:bCs/>
+          <w:color w:val="0000FF"/>
+          <w:sz w:val="24"/>
+          <w:szCs w:val="24"/>
+          <w:lang w:val="de-DE"/>
+        </w:rPr>
+      </w:pPr>
+      <w:r>
+        <w:rPr>
+          <w:rFonts w:eastAsia="Calibri" w:cs="Times New Roman" w:ascii="Times New Roman" w:hAnsi="Times New Roman"/>
+          <w:color w:val="000000"/>
+          <w:kern w:val="0"/>
+          <w:sz w:val="24"/>
+          <w:szCs w:val="24"/>
+          <w:lang w:val="de-DE" w:eastAsia="en-US" w:bidi="ar-SA"/>
+        </w:rPr>
+        <w:t>D</w:t>
+      </w:r>
+      <w:r>
+        <w:rPr>
+          <w:rFonts w:cs="Times New Roman" w:ascii="Times New Roman" w:hAnsi="Times New Roman"/>
+          <w:color w:val="000000"/>
+          <w:sz w:val="24"/>
+          <w:szCs w:val="24"/>
+          <w:lang w:val="de-DE"/>
+        </w:rPr>
+        <w:t xml:space="preserve">ostupno na: </w:t>
+      </w:r>
+      <w:hyperlink r:id="rId6">
+        <w:r>
+          <w:rPr>
+            <w:rStyle w:val="InternetLink"/>
+            <w:rFonts w:cs="Times New Roman" w:ascii="Times New Roman" w:hAnsi="Times New Roman"/>
+            <w:b/>
+            <w:bCs/>
+            <w:color w:val="0563C1"/>
+            <w:sz w:val="24"/>
+            <w:szCs w:val="24"/>
+            <w:lang w:val="de-DE"/>
+          </w:rPr>
+          <w:t>https://github.com/StokicDusan/IoT-Sistem-Za-Kontrolu-Ulaza</w:t>
+        </w:r>
+      </w:hyperlink>
+    </w:p>
+    <w:p>
+      <w:pPr>
+        <w:pStyle w:val="ListParagraph"/>
+        <w:numPr>
+          <w:ilvl w:val="0"/>
+          <w:numId w:val="0"/>
+        </w:numPr>
+        <w:spacing w:lineRule="auto" w:line="276"/>
+        <w:ind w:left="1440" w:hanging="0"/>
+        <w:jc w:val="right"/>
+        <w:rPr>
+          <w:rFonts w:ascii="Times New Roman" w:hAnsi="Times New Roman" w:cs="Times New Roman"/>
+          <w:b/>
+          <w:b/>
+          <w:bCs/>
+          <w:color w:val="0000FF"/>
+          <w:sz w:val="24"/>
+          <w:szCs w:val="24"/>
+          <w:lang w:val="de-DE"/>
+        </w:rPr>
+      </w:pPr>
+      <w:r>
+        <w:rPr>
+          <w:rFonts w:cs="Times New Roman" w:ascii="Times New Roman" w:hAnsi="Times New Roman"/>
+          <w:color w:val="000000"/>
+          <w:sz w:val="24"/>
+          <w:szCs w:val="24"/>
+          <w:lang w:val="de-DE"/>
+        </w:rPr>
         <w:t xml:space="preserve">(2013. – </w:t>
       </w:r>
       <w:r>
@@ -673,13 +790,48 @@
         </w:rPr>
         <w:t>Železnička Tehnička Škola, obrazovni profil</w:t>
         <w:br/>
-        <w:t xml:space="preserve">Elektrotehničar Telekomunikacija </w:t>
-        <w:tab/>
-        <w:tab/>
-        <w:tab/>
-        <w:tab/>
-        <w:tab/>
-        <w:tab/>
+        <w:t xml:space="preserve">Elektrotehničar Telekomunikacija, </w:t>
+      </w:r>
+      <w:r>
+        <w:rPr>
+          <w:rFonts w:cs="Times New Roman" w:ascii="Times New Roman" w:hAnsi="Times New Roman"/>
+          <w:color w:val="000000"/>
+          <w:sz w:val="24"/>
+          <w:szCs w:val="24"/>
+          <w:lang w:val="de-DE"/>
+        </w:rPr>
+        <w:t>prosek=4.92</w:t>
+      </w:r>
+    </w:p>
+    <w:p>
+      <w:pPr>
+        <w:pStyle w:val="ListParagraph"/>
+        <w:numPr>
+          <w:ilvl w:val="0"/>
+          <w:numId w:val="0"/>
+        </w:numPr>
+        <w:spacing w:lineRule="auto" w:line="276"/>
+        <w:ind w:left="1440" w:hanging="0"/>
+        <w:jc w:val="right"/>
+        <w:rPr>
+          <w:rFonts w:ascii="Times New Roman" w:hAnsi="Times New Roman" w:cs="Times New Roman"/>
+          <w:b/>
+          <w:b/>
+          <w:bCs/>
+          <w:color w:val="0000FF"/>
+          <w:sz w:val="24"/>
+          <w:szCs w:val="24"/>
+          <w:lang w:val="de-DE"/>
+        </w:rPr>
+      </w:pPr>
+      <w:r>
+        <w:rPr>
+          <w:rFonts w:cs="Times New Roman" w:ascii="Times New Roman" w:hAnsi="Times New Roman"/>
+          <w:color w:val="000000"/>
+          <w:sz w:val="24"/>
+          <w:szCs w:val="24"/>
+          <w:lang w:val="de-DE"/>
+        </w:rPr>
         <w:t>(2009. – 2013.)</w:t>
       </w:r>
     </w:p>
@@ -773,6 +925,30 @@
     </w:p>
     <w:p>
       <w:pPr>
+        <w:pStyle w:val="ListParagraph"/>
+        <w:numPr>
+          <w:ilvl w:val="0"/>
+          <w:numId w:val="0"/>
+        </w:numPr>
+        <w:spacing w:lineRule="auto" w:line="276"/>
+        <w:ind w:left="1440" w:hanging="0"/>
+        <w:rPr>
+          <w:rFonts w:ascii="Times New Roman" w:hAnsi="Times New Roman" w:cs="Times New Roman"/>
+          <w:b/>
+          <w:b/>
+          <w:bCs/>
+          <w:color w:val="0000FF"/>
+          <w:sz w:val="24"/>
+          <w:szCs w:val="24"/>
+          <w:lang w:val="de-DE"/>
+        </w:rPr>
+      </w:pPr>
+      <w:r>
+        <w:rPr/>
+      </w:r>
+    </w:p>
+    <w:p>
+      <w:pPr>
         <w:pStyle w:val="Normal"/>
         <w:spacing w:lineRule="auto" w:line="276"/>
         <w:rPr>
@@ -854,43 +1030,7 @@
           <w:sz w:val="24"/>
           <w:szCs w:val="24"/>
         </w:rPr>
-        <w:t xml:space="preserve">Programski jezici: C/C++, Java, Python, Matlab, </w:t>
-      </w:r>
-      <w:r>
-        <w:rPr>
-          <w:rFonts w:cs="Times New Roman" w:ascii="Times New Roman" w:hAnsi="Times New Roman"/>
-          <w:color w:val="000000"/>
-          <w:sz w:val="24"/>
-          <w:szCs w:val="24"/>
-        </w:rPr>
-        <w:t>JavaScript</w:t>
-      </w:r>
-      <w:r>
-        <w:rPr>
-          <w:rFonts w:cs="Times New Roman" w:ascii="Times New Roman" w:hAnsi="Times New Roman"/>
-          <w:color w:val="000000"/>
-          <w:sz w:val="24"/>
-          <w:szCs w:val="24"/>
-        </w:rPr>
-        <w:t xml:space="preserve">, </w:t>
-      </w:r>
-      <w:r>
-        <w:rPr>
-          <w:rFonts w:cs="Times New Roman" w:ascii="Times New Roman" w:hAnsi="Times New Roman"/>
-          <w:color w:val="000000"/>
-          <w:sz w:val="24"/>
-          <w:szCs w:val="24"/>
-        </w:rPr>
-        <w:t>MySQL,</w:t>
-      </w:r>
-      <w:r>
-        <w:rPr>
-          <w:rFonts w:cs="Times New Roman" w:ascii="Times New Roman" w:hAnsi="Times New Roman"/>
-          <w:color w:val="000000"/>
-          <w:sz w:val="24"/>
-          <w:szCs w:val="24"/>
-        </w:rPr>
-        <w:t xml:space="preserve"> PHP, HTML</w:t>
+        <w:t>Programski jezici: C/C++, Java, Python, JavaScript, SQL, PHP, HTML</w:t>
       </w:r>
     </w:p>
     <w:p>
@@ -914,7 +1054,7 @@
           <w:sz w:val="24"/>
           <w:szCs w:val="24"/>
         </w:rPr>
-        <w:t>Alati: GNU Octave, Cisco Packet Tracer, PL-App, Visual Studio</w:t>
+        <w:t>Alati: Visual Studio Code, GNU Octave, Matlab, NetBeans, Postman, Android Studio, MySQL, Microsoft Azure, Cisco Packet Tracer, Raspberry Pi</w:t>
       </w:r>
     </w:p>
     <w:p>
@@ -942,7 +1082,7 @@
           <w:sz w:val="24"/>
           <w:szCs w:val="24"/>
         </w:rPr>
-        <w:t>Druge račumarske vešti</w:t>
+        <w:t>Druge raču</w:t>
       </w:r>
       <w:r>
         <w:rPr>
@@ -960,7 +1100,7 @@
           <w:sz w:val="24"/>
           <w:szCs w:val="24"/>
         </w:rPr>
-        <w:t>e: LaTeX, Git, MS Office</w:t>
+        <w:t>arske veštine: LaTeX, Git, MS Office</w:t>
       </w:r>
     </w:p>
     <w:p>
@@ -1012,14 +1152,6 @@
           <w:sz w:val="24"/>
           <w:szCs w:val="24"/>
         </w:rPr>
-        <w:t> </w:t>
-      </w:r>
-      <w:r>
-        <w:rPr>
-          <w:rFonts w:cs="Times New Roman" w:ascii="Times New Roman" w:hAnsi="Times New Roman"/>
-          <w:sz w:val="24"/>
-          <w:szCs w:val="24"/>
-        </w:rPr>
         <w:t xml:space="preserve">Erasmus+ BENEFIT projekat Cisco letnja </w:t>
       </w:r>
       <w:r>
@@ -1076,7 +1208,49 @@
           <w:szCs w:val="24"/>
           <w:lang w:val="de-DE"/>
         </w:rPr>
-        <w:t>Pohađao internacionalne telekomunikacione forume TELFOR (2018. i 2019.)</w:t>
+        <w:t xml:space="preserve">Pohađao internacionalne telekomunikacione forume TELFOR (2018. </w:t>
+      </w:r>
+      <w:r>
+        <w:rPr>
+          <w:rFonts w:eastAsia="Calibri" w:cs="Times New Roman" w:ascii="Times New Roman" w:hAnsi="Times New Roman"/>
+          <w:color w:val="000000"/>
+          <w:kern w:val="0"/>
+          <w:sz w:val="24"/>
+          <w:szCs w:val="24"/>
+          <w:lang w:val="de-DE" w:eastAsia="en-US" w:bidi="ar-SA"/>
+        </w:rPr>
+        <w:t>-</w:t>
+      </w:r>
+      <w:r>
+        <w:rPr>
+          <w:rFonts w:cs="Times New Roman" w:ascii="Times New Roman" w:hAnsi="Times New Roman"/>
+          <w:color w:val="000000"/>
+          <w:sz w:val="24"/>
+          <w:szCs w:val="24"/>
+          <w:lang w:val="de-DE"/>
+        </w:rPr>
+        <w:t xml:space="preserve"> 20</w:t>
+      </w:r>
+      <w:r>
+        <w:rPr>
+          <w:rFonts w:eastAsia="Calibri" w:cs="Times New Roman" w:ascii="Times New Roman" w:hAnsi="Times New Roman"/>
+          <w:color w:val="000000"/>
+          <w:kern w:val="0"/>
+          <w:sz w:val="24"/>
+          <w:szCs w:val="24"/>
+          <w:lang w:val="de-DE" w:eastAsia="en-US" w:bidi="ar-SA"/>
+        </w:rPr>
+        <w:t>21</w:t>
+      </w:r>
+      <w:r>
+        <w:rPr>
+          <w:rFonts w:cs="Times New Roman" w:ascii="Times New Roman" w:hAnsi="Times New Roman"/>
+          <w:color w:val="000000"/>
+          <w:sz w:val="24"/>
+          <w:szCs w:val="24"/>
+          <w:lang w:val="de-DE"/>
+        </w:rPr>
+        <w:t>.)</w:t>
       </w:r>
     </w:p>
     <w:p>
@@ -1100,7 +1274,15 @@
         </w:rPr>
       </w:pPr>
       <w:r>
-        <w:rPr/>
+        <w:rPr>
+          <w:rFonts w:cs="Times New Roman" w:ascii="Times New Roman" w:hAnsi="Times New Roman"/>
+          <w:b/>
+          <w:bCs/>
+          <w:color w:val="000000"/>
+          <w:sz w:val="24"/>
+          <w:szCs w:val="24"/>
+          <w:lang w:val="de-DE"/>
+        </w:rPr>
       </w:r>
     </w:p>
     <w:p>
@@ -1108,14 +1290,7 @@
         <w:pStyle w:val="Normal"/>
         <w:spacing w:lineRule="auto" w:line="276"/>
         <w:rPr>
-          <w:rFonts w:ascii="Times New Roman" w:hAnsi="Times New Roman" w:cs="Times New Roman"/>
-          <w:b/>
-          <w:b/>
-          <w:bCs/>
-          <w:color w:val="000000"/>
-          <w:sz w:val="24"/>
-          <w:szCs w:val="24"/>
-          <w:lang w:val="de-DE"/>
+          <w:color w:val="000000"/>
         </w:rPr>
       </w:pPr>
       <w:r>
@@ -1140,14 +1315,7 @@
         </w:numPr>
         <w:spacing w:lineRule="auto" w:line="276"/>
         <w:rPr>
-          <w:rFonts w:ascii="Times New Roman" w:hAnsi="Times New Roman" w:cs="Times New Roman"/>
-          <w:b/>
-          <w:b/>
-          <w:bCs/>
-          <w:color w:val="0000FF"/>
-          <w:sz w:val="24"/>
-          <w:szCs w:val="24"/>
-          <w:lang w:val="de-DE"/>
+          <w:color w:val="000000"/>
         </w:rPr>
       </w:pPr>
       <w:r>
@@ -1170,14 +1338,7 @@
         </w:numPr>
         <w:spacing w:lineRule="auto" w:line="276"/>
         <w:rPr>
-          <w:rFonts w:ascii="Times New Roman" w:hAnsi="Times New Roman" w:cs="Times New Roman"/>
-          <w:b/>
-          <w:b/>
-          <w:bCs/>
-          <w:color w:val="0000FF"/>
-          <w:sz w:val="24"/>
-          <w:szCs w:val="24"/>
-          <w:lang w:val="de-DE"/>
+          <w:color w:val="000000"/>
         </w:rPr>
       </w:pPr>
       <w:r>
@@ -1199,16 +1360,7 @@
           <w:numId w:val="2"/>
         </w:numPr>
         <w:spacing w:lineRule="auto" w:line="276"/>
-        <w:rPr>
-          <w:rFonts w:ascii="Times New Roman" w:hAnsi="Times New Roman" w:cs="Times New Roman"/>
-          <w:b/>
-          <w:b/>
-          <w:bCs/>
-          <w:color w:val="0000FF"/>
-          <w:sz w:val="24"/>
-          <w:szCs w:val="24"/>
-          <w:lang w:val="de-DE"/>
-        </w:rPr>
+        <w:rPr/>
       </w:pPr>
       <w:r>
         <w:rPr>
@@ -1225,16 +1377,7 @@
       <w:pPr>
         <w:pStyle w:val="Normal"/>
         <w:spacing w:lineRule="auto" w:line="276"/>
-        <w:rPr>
-          <w:rFonts w:ascii="Times New Roman" w:hAnsi="Times New Roman" w:cs="Times New Roman"/>
-          <w:b/>
-          <w:b/>
-          <w:bCs/>
-          <w:color w:val="000000"/>
-          <w:sz w:val="24"/>
-          <w:szCs w:val="24"/>
-          <w:lang w:val="de-DE"/>
-        </w:rPr>
+        <w:rPr/>
       </w:pPr>
       <w:r>
         <w:rPr>
@@ -1285,7 +1428,7 @@
           <w:szCs w:val="24"/>
           <w:lang w:val="sr-Latn-RS"/>
         </w:rPr>
-        <w:t xml:space="preserve"> IT Creator SLTS d.o.o.  (januar - februar 2021.)</w:t>
+        <w:t xml:space="preserve"> IT Creator SLTS d.o.o. (januar - februar 2021.)</w:t>
         <w:br/>
         <w:t xml:space="preserve">Programiranje lejauta polja i ektana za e-mobilnost Android aplikaciju. Prilagođavanje </w:t>
       </w:r>
@@ -1403,8 +1546,71 @@
           <w:szCs w:val="24"/>
           <w:lang w:val="de-DE"/>
         </w:rPr>
-        <w:t>Projekat iz predmeta Razvoj Mobilnih Servisa: Android mobilni servis za turističku agenciju</w:t>
-      </w:r>
+        <w:t xml:space="preserve">Projekat iz predmeta Razvoj Mobilnih Servisa: Android mobilni servis za turističku agenciju, </w:t>
+      </w:r>
+      <w:r>
+        <w:rPr>
+          <w:rFonts w:cs="Times New Roman" w:ascii="Times New Roman" w:hAnsi="Times New Roman"/>
+          <w:color w:val="000000"/>
+          <w:sz w:val="24"/>
+          <w:szCs w:val="24"/>
+          <w:lang w:val="de-DE"/>
+        </w:rPr>
+        <w:t>dostupno na:</w:t>
+      </w:r>
+    </w:p>
+    <w:p>
+      <w:pPr>
+        <w:pStyle w:val="ListParagraph"/>
+        <w:numPr>
+          <w:ilvl w:val="2"/>
+          <w:numId w:val="4"/>
+        </w:numPr>
+        <w:spacing w:lineRule="auto" w:line="276"/>
+        <w:rPr/>
+      </w:pPr>
+      <w:hyperlink r:id="rId7">
+        <w:r>
+          <w:rPr>
+            <w:rStyle w:val="InternetLink"/>
+            <w:rFonts w:cs="Times New Roman" w:ascii="Times New Roman" w:hAnsi="Times New Roman"/>
+            <w:b/>
+            <w:bCs/>
+            <w:color w:val="0563C1"/>
+            <w:sz w:val="24"/>
+            <w:szCs w:val="24"/>
+            <w:lang w:val="de-DE"/>
+          </w:rPr>
+          <w:t>https://github.com/StokicDusan/TravelAgecyService</w:t>
+        </w:r>
+      </w:hyperlink>
+    </w:p>
+    <w:p>
+      <w:pPr>
+        <w:pStyle w:val="ListParagraph"/>
+        <w:numPr>
+          <w:ilvl w:val="2"/>
+          <w:numId w:val="4"/>
+        </w:numPr>
+        <w:spacing w:lineRule="auto" w:line="276"/>
+        <w:rPr/>
+      </w:pPr>
+      <w:hyperlink r:id="rId8">
+        <w:r>
+          <w:rPr>
+            <w:rStyle w:val="InternetLink"/>
+            <w:rFonts w:cs="Times New Roman" w:ascii="Times New Roman" w:hAnsi="Times New Roman"/>
+            <w:b/>
+            <w:bCs/>
+            <w:color w:val="0563C1"/>
+            <w:sz w:val="24"/>
+            <w:szCs w:val="24"/>
+            <w:u w:val="single"/>
+            <w:lang w:val="de-DE"/>
+          </w:rPr>
+          <w:t>https://github.com/StokicDusan/TravelAgencyClient</w:t>
+        </w:r>
+      </w:hyperlink>
     </w:p>
     <w:p>
       <w:pPr>
@@ -1433,13 +1639,148 @@
           <w:szCs w:val="24"/>
           <w:lang w:val="de-DE"/>
         </w:rPr>
-        <w:t>Prepoznavanje lica korišćenjem Microsoft Azure na Raspberry Pi platformi</w:t>
-      </w:r>
-    </w:p>
-    <w:p>
-      <w:pPr>
-        <w:pStyle w:val="Normal"/>
-        <w:spacing w:lineRule="auto" w:line="276"/>
+        <w:t>Prepoznavanje lica korišćenjem Microsoft Azure na Raspberry Pi platform</w:t>
+      </w:r>
+      <w:r>
+        <w:rPr>
+          <w:rFonts w:cs="Times New Roman" w:ascii="Times New Roman" w:hAnsi="Times New Roman"/>
+          <w:color w:val="000000"/>
+          <w:sz w:val="24"/>
+          <w:szCs w:val="24"/>
+          <w:lang w:val="de-DE"/>
+        </w:rPr>
+        <w:t>i</w:t>
+      </w:r>
+    </w:p>
+    <w:p>
+      <w:pPr>
+        <w:pStyle w:val="ListParagraph"/>
+        <w:numPr>
+          <w:ilvl w:val="1"/>
+          <w:numId w:val="4"/>
+        </w:numPr>
+        <w:spacing w:lineRule="auto" w:line="276"/>
+        <w:rPr>
+          <w:rFonts w:ascii="Times New Roman" w:hAnsi="Times New Roman" w:cs="Times New Roman"/>
+          <w:b/>
+          <w:b/>
+          <w:bCs/>
+          <w:color w:val="000000"/>
+          <w:sz w:val="24"/>
+          <w:szCs w:val="24"/>
+          <w:lang w:val="de-DE"/>
+        </w:rPr>
+      </w:pPr>
+      <w:r>
+        <w:rPr>
+          <w:rFonts w:cs="Times New Roman" w:ascii="Times New Roman" w:hAnsi="Times New Roman"/>
+          <w:color w:val="000000"/>
+          <w:sz w:val="24"/>
+          <w:szCs w:val="24"/>
+          <w:lang w:val="de-DE"/>
+        </w:rPr>
+        <w:t>Web aplikacija za potpisivanje internet peticije</w:t>
+      </w:r>
+    </w:p>
+    <w:p>
+      <w:pPr>
+        <w:pStyle w:val="ListParagraph"/>
+        <w:numPr>
+          <w:ilvl w:val="1"/>
+          <w:numId w:val="4"/>
+        </w:numPr>
+        <w:spacing w:lineRule="auto" w:line="276"/>
+        <w:rPr>
+          <w:rFonts w:ascii="Times New Roman" w:hAnsi="Times New Roman" w:cs="Times New Roman"/>
+          <w:b/>
+          <w:b/>
+          <w:bCs/>
+          <w:color w:val="000000"/>
+          <w:sz w:val="24"/>
+          <w:szCs w:val="24"/>
+          <w:lang w:val="de-DE"/>
+        </w:rPr>
+      </w:pPr>
+      <w:r>
+        <w:rPr>
+          <w:rFonts w:cs="Times New Roman" w:ascii="Times New Roman" w:hAnsi="Times New Roman"/>
+          <w:color w:val="000000"/>
+          <w:sz w:val="24"/>
+          <w:szCs w:val="24"/>
+          <w:lang w:val="de-DE"/>
+        </w:rPr>
+        <w:t>Simulacioni model posmatranja procesa registracije u IEEE 802.3av mrežama, dostupno na:</w:t>
+      </w:r>
+    </w:p>
+    <w:p>
+      <w:pPr>
+        <w:pStyle w:val="ListParagraph"/>
+        <w:numPr>
+          <w:ilvl w:val="2"/>
+          <w:numId w:val="4"/>
+        </w:numPr>
+        <w:spacing w:lineRule="auto" w:line="276"/>
+        <w:rPr>
+          <w:rFonts w:ascii="Times New Roman" w:hAnsi="Times New Roman" w:cs="Times New Roman"/>
+          <w:b/>
+          <w:b/>
+          <w:bCs/>
+          <w:color w:val="000000"/>
+          <w:sz w:val="24"/>
+          <w:szCs w:val="24"/>
+          <w:lang w:val="de-DE"/>
+        </w:rPr>
+      </w:pPr>
+      <w:hyperlink r:id="rId10">
+        <w:r>
+          <w:rPr>
+            <w:rStyle w:val="InternetLink"/>
+            <w:rFonts w:cs="Times New Roman" w:ascii="Times New Roman" w:hAnsi="Times New Roman"/>
+            <w:b/>
+            <w:bCs/>
+            <w:color w:val="0563C1"/>
+            <w:sz w:val="24"/>
+            <w:szCs w:val="24"/>
+            <w:u w:val="single"/>
+            <w:lang w:val="de-DE"/>
+          </w:rPr>
+          <w:t>https://github.com/StokicDusan/IEEE-802.3av</w:t>
+        </w:r>
+      </w:hyperlink>
+    </w:p>
+    <w:p>
+      <w:pPr>
+        <w:pStyle w:val="ListParagraph"/>
+        <w:numPr>
+          <w:ilvl w:val="0"/>
+          <w:numId w:val="0"/>
+        </w:numPr>
+        <w:spacing w:lineRule="auto" w:line="276"/>
+        <w:ind w:left="2160" w:hanging="0"/>
+        <w:rPr>
+          <w:rFonts w:ascii="Times New Roman" w:hAnsi="Times New Roman" w:cs="Times New Roman"/>
+          <w:b/>
+          <w:b/>
+          <w:bCs/>
+          <w:color w:val="000000"/>
+          <w:sz w:val="24"/>
+          <w:szCs w:val="24"/>
+          <w:lang w:val="de-DE"/>
+        </w:rPr>
+      </w:pPr>
+      <w:r>
+        <w:rPr/>
+      </w:r>
+    </w:p>
+    <w:p>
+      <w:pPr>
+        <w:pStyle w:val="ListParagraph"/>
+        <w:numPr>
+          <w:ilvl w:val="0"/>
+          <w:numId w:val="0"/>
+        </w:numPr>
+        <w:spacing w:lineRule="auto" w:line="276"/>
+        <w:ind w:left="2160" w:hanging="0"/>
         <w:rPr>
           <w:rFonts w:ascii="Times New Roman" w:hAnsi="Times New Roman" w:cs="Times New Roman"/>
           <w:b/>
@@ -1581,7 +1922,6 @@
           <w:lang w:val="de-DE"/>
         </w:rPr>
         <w:t>Vozačka dozvola B kategorije</w:t>
-        <w:br/>
       </w:r>
     </w:p>
     <w:sectPr>
